--- a/2024-25 BCN Sample Resume Format.docx
+++ b/2024-25 BCN Sample Resume Format.docx
@@ -35,18 +35,7 @@
           <w:sz w:val="28"/>
           <w:lang w:val="en-US"/>
         </w:rPr>
-        <w:t>B</w:t>
-      </w:r>
-      <w:r>
-        <w:rPr>
-          <w:rFonts w:hint="default" w:ascii="Book Antiqua" w:hAnsi="Book Antiqua"/>
-          <w:b/>
-          <w:bCs/>
-          <w:spacing w:val="80"/>
-          <w:sz w:val="28"/>
-          <w:lang w:val="en-US"/>
-        </w:rPr>
-        <w:t>rijit Adak</w:t>
+        <w:t>Brijit Adak</w:t>
       </w:r>
     </w:p>
     <w:p>
@@ -263,7 +252,6 @@
           </w:tblCellMar>
         </w:tblPrEx>
         <w:trPr>
-          <w:wBefore w:w="0" w:type="dxa"/>
           <w:trHeight w:val="21" w:hRule="atLeast"/>
         </w:trPr>
         <w:tc>
@@ -436,7 +424,6 @@
           </w:tblCellMar>
         </w:tblPrEx>
         <w:trPr>
-          <w:wBefore w:w="0" w:type="dxa"/>
           <w:trHeight w:val="21" w:hRule="atLeast"/>
         </w:trPr>
         <w:tc>
@@ -614,7 +601,6 @@
           </w:tblCellMar>
         </w:tblPrEx>
         <w:trPr>
-          <w:wBefore w:w="0" w:type="dxa"/>
           <w:trHeight w:val="21" w:hRule="atLeast"/>
         </w:trPr>
         <w:tc>
@@ -2012,11 +1998,29 @@
       </w:pPr>
       <w:r>
         <w:rPr>
+          <w:rFonts w:ascii="Book Antiqua" w:hAnsi="Book Antiqua"/>
+        </w:rPr>
+        <w:t xml:space="preserve">Member of </w:t>
+      </w:r>
+      <w:r>
+        <w:rPr>
           <w:rFonts w:hint="default" w:ascii="Book Antiqua" w:hAnsi="Book Antiqua"/>
-          <w:szCs w:val="22"/>
           <w:lang w:val="en-US"/>
         </w:rPr>
-        <w:t>5 star Gold Badge in Java in HackerRank.</w:t>
+        <w:t>KIMAYA</w:t>
+      </w:r>
+      <w:r>
+        <w:rPr>
+          <w:rFonts w:ascii="Book Antiqua" w:hAnsi="Book Antiqua"/>
+        </w:rPr>
+        <w:t xml:space="preserve"> team for  College</w:t>
+      </w:r>
+      <w:r>
+        <w:rPr>
+          <w:rFonts w:hint="default" w:ascii="Book Antiqua" w:hAnsi="Book Antiqua"/>
+          <w:lang w:val="en-US"/>
+        </w:rPr>
+        <w:t>.</w:t>
       </w:r>
     </w:p>
     <w:p>
@@ -2039,38 +2043,31 @@
           <w:szCs w:val="22"/>
           <w:lang w:val="en-US"/>
         </w:rPr>
-        <w:t>5 star Gold Badge in SQL in HackerRank.</w:t>
+        <w:t>5 star Gold Badge in Java in HackerRank.</w:t>
       </w:r>
     </w:p>
     <w:p>
       <w:pPr>
+        <w:pStyle w:val="17"/>
         <w:numPr>
           <w:ilvl w:val="0"/>
           <w:numId w:val="8"/>
         </w:numPr>
-        <w:rPr>
-          <w:rFonts w:ascii="Book Antiqua" w:hAnsi="Book Antiqua"/>
-        </w:rPr>
-      </w:pPr>
-      <w:r>
-        <w:rPr>
-          <w:rFonts w:ascii="Book Antiqua" w:hAnsi="Book Antiqua"/>
-        </w:rPr>
-        <w:t xml:space="preserve">Member of </w:t>
-      </w:r>
+        <w:spacing w:after="0" w:line="240" w:lineRule="auto"/>
+        <w:rPr>
+          <w:rFonts w:ascii="Book Antiqua" w:hAnsi="Book Antiqua"/>
+        </w:rPr>
+      </w:pPr>
       <w:r>
         <w:rPr>
           <w:rFonts w:hint="default" w:ascii="Book Antiqua" w:hAnsi="Book Antiqua"/>
+          <w:szCs w:val="22"/>
           <w:lang w:val="en-US"/>
         </w:rPr>
-        <w:t>KIMAYA</w:t>
-      </w:r>
-      <w:r>
-        <w:rPr>
-          <w:rFonts w:ascii="Book Antiqua" w:hAnsi="Book Antiqua"/>
-        </w:rPr>
-        <w:t xml:space="preserve"> team for  College </w:t>
-      </w:r>
+        <w:t>5 star Gold Badge in SQL in HackerRank.</w:t>
+      </w:r>
+      <w:bookmarkStart w:id="0" w:name="_GoBack"/>
+      <w:bookmarkEnd w:id="0"/>
     </w:p>
     <w:p>
       <w:pPr>
@@ -2189,8 +2186,6 @@
           <w:lang w:val="en-US"/>
         </w:rPr>
       </w:pPr>
-      <w:bookmarkStart w:id="0" w:name="_GoBack"/>
-      <w:bookmarkEnd w:id="0"/>
       <w:r>
         <w:rPr>
           <w:rFonts w:hint="default" w:ascii="Book Antiqua" w:hAnsi="Book Antiqua"/>
@@ -3903,7 +3898,7 @@
       <w:jc w:val="both"/>
     </w:pPr>
     <w:rPr>
-      <w:rFonts w:ascii="Garamond" w:hAnsi="Garamond"/>
+      <w:rFonts w:ascii="Garamond" w:hAnsi="Garamond" w:eastAsia="SimSun" w:cs="Times New Roman"/>
       <w:sz w:val="22"/>
       <w:lang w:val="en-US" w:eastAsia="en-US" w:bidi="ar-SA"/>
     </w:rPr>
@@ -3952,7 +3947,6 @@
     <w:semiHidden/>
     <w:uiPriority w:val="0"/>
     <w:tblPr>
-      <w:tblStyle w:val="5"/>
       <w:tblCellMar>
         <w:top w:w="0" w:type="dxa"/>
         <w:left w:w="108" w:type="dxa"/>
@@ -3960,9 +3954,6 @@
         <w:right w:w="108" w:type="dxa"/>
       </w:tblCellMar>
     </w:tblPr>
-    <w:trPr>
-      <w:wBefore w:w="0" w:type="dxa"/>
-    </w:trPr>
   </w:style>
   <w:style w:type="paragraph" w:styleId="6">
     <w:name w:val="Body Text"/>
@@ -4026,7 +4017,6 @@
       <w:jc w:val="both"/>
     </w:pPr>
     <w:tblPr>
-      <w:tblStyle w:val="5"/>
       <w:tblBorders>
         <w:top w:val="single" w:color="auto" w:sz="4" w:space="0"/>
         <w:left w:val="single" w:color="auto" w:sz="4" w:space="0"/>
@@ -4094,7 +4084,7 @@
       <w:spacing w:before="40" w:after="40" w:line="220" w:lineRule="atLeast"/>
     </w:pPr>
     <w:rPr>
-      <w:rFonts w:ascii="Garamond" w:hAnsi="Garamond"/>
+      <w:rFonts w:ascii="Garamond" w:hAnsi="Garamond" w:eastAsia="SimSun" w:cs="Times New Roman"/>
       <w:i/>
       <w:spacing w:val="5"/>
       <w:sz w:val="23"/>
